--- a/cv/CV-fran-sept-19-research.docx
+++ b/cv/CV-fran-sept-19-research.docx
@@ -443,7 +443,7 @@
           <w:p>
             <w:pPr>
               <w:rPr>
-                <w:rFonts w:ascii="Arial" w:hAnsi="Arial"/>
+                <w:rFonts w:ascii="Arial" w:hAnsi="Arial" w:cs="Times New Roman"/>
                 <w:sz w:val="18"/>
                 <w:szCs w:val="18"/>
               </w:rPr>
@@ -455,56 +455,49 @@
                 <w:szCs w:val="18"/>
               </w:rPr>
               <w:t xml:space="preserve">Research Interest: </w:t>
+            </w:r>
+            <w:r>
+              <w:rPr>
+                <w:rFonts w:ascii="Arial" w:hAnsi="Arial" w:cs="Times New Roman"/>
+                <w:sz w:val="18"/>
+                <w:szCs w:val="18"/>
+              </w:rPr>
+              <w:t>D</w:t>
+            </w:r>
+            <w:r>
+              <w:rPr>
+                <w:rFonts w:ascii="Arial" w:hAnsi="Arial" w:cs="Times New Roman"/>
+                <w:sz w:val="18"/>
+                <w:szCs w:val="18"/>
+              </w:rPr>
+              <w:t>eveloping technologies that help ins</w:t>
+            </w:r>
+            <w:r>
+              <w:rPr>
+                <w:rFonts w:ascii="Arial" w:hAnsi="Arial" w:cs="Times New Roman"/>
+                <w:sz w:val="18"/>
+                <w:szCs w:val="18"/>
+              </w:rPr>
+              <w:t>tructors improve their teaching.</w:t>
             </w:r>
             <w:bookmarkStart w:id="0" w:name="_GoBack"/>
             <w:bookmarkEnd w:id="0"/>
-            <w:r>
-              <w:rPr>
-                <w:rFonts w:ascii="Arial" w:hAnsi="Arial" w:cs="Times New Roman"/>
-                <w:sz w:val="18"/>
-                <w:szCs w:val="18"/>
-              </w:rPr>
-              <w:t xml:space="preserve">Using </w:t>
-            </w:r>
-            <w:r>
-              <w:rPr>
-                <w:rFonts w:ascii="Arial" w:hAnsi="Arial" w:cs="Times New Roman"/>
-                <w:sz w:val="18"/>
-                <w:szCs w:val="18"/>
-              </w:rPr>
-              <w:t>data</w:t>
-            </w:r>
-            <w:r>
-              <w:rPr>
-                <w:rFonts w:ascii="Arial" w:hAnsi="Arial" w:cs="Times New Roman"/>
-                <w:sz w:val="18"/>
-                <w:szCs w:val="18"/>
-              </w:rPr>
-              <w:t xml:space="preserve"> to </w:t>
-            </w:r>
-            <w:r>
-              <w:rPr>
-                <w:rFonts w:ascii="Arial" w:hAnsi="Arial" w:cs="Times New Roman"/>
-                <w:sz w:val="18"/>
-                <w:szCs w:val="18"/>
-              </w:rPr>
-              <w:t xml:space="preserve">help instructors </w:t>
-            </w:r>
-            <w:r>
-              <w:rPr>
-                <w:rFonts w:ascii="Arial" w:hAnsi="Arial" w:cs="Times New Roman"/>
-                <w:sz w:val="18"/>
-                <w:szCs w:val="18"/>
-              </w:rPr>
-              <w:t xml:space="preserve">support </w:t>
-            </w:r>
-            <w:r>
-              <w:rPr>
-                <w:rFonts w:ascii="Arial" w:hAnsi="Arial" w:cs="Times New Roman"/>
-                <w:sz w:val="18"/>
-                <w:szCs w:val="18"/>
-              </w:rPr>
-              <w:t>and improve their teaching.</w:t>
+          </w:p>
+          <w:p>
+            <w:pPr>
+              <w:rPr>
+                <w:rFonts w:ascii="Arial" w:hAnsi="Arial"/>
+                <w:sz w:val="18"/>
+                <w:szCs w:val="18"/>
+              </w:rPr>
+            </w:pPr>
+            <w:r>
+              <w:rPr>
+                <w:rFonts w:ascii="Arial" w:hAnsi="Arial" w:cs="Times New Roman"/>
+                <w:sz w:val="18"/>
+                <w:szCs w:val="18"/>
+              </w:rPr>
+              <w:t>.</w:t>
             </w:r>
             <w:r>
               <w:rPr>
@@ -2161,6 +2154,7 @@
                 <w:sz w:val="18"/>
                 <w:szCs w:val="18"/>
               </w:rPr>
+              <w:lastRenderedPageBreak/>
               <w:t>PROLANGS@VT research group</w:t>
             </w:r>
           </w:p>
@@ -7750,7 +7744,6 @@
   <w:style w:type="character" w:default="1" w:styleId="DefaultParagraphFont">
     <w:name w:val="Default Paragraph Font"/>
     <w:uiPriority w:val="1"/>
-    <w:semiHidden/>
     <w:unhideWhenUsed/>
   </w:style>
   <w:style w:type="table" w:default="1" w:styleId="TableNormal">
@@ -8134,7 +8127,6 @@
   <w:style w:type="character" w:default="1" w:styleId="DefaultParagraphFont">
     <w:name w:val="Default Paragraph Font"/>
     <w:uiPriority w:val="1"/>
-    <w:semiHidden/>
     <w:unhideWhenUsed/>
   </w:style>
   <w:style w:type="table" w:default="1" w:styleId="TableNormal">
